--- a/GowthamiVnet.docx
+++ b/GowthamiVnet.docx
@@ -13,7 +13,7 @@
           <w:noProof/>
         </w:rPr>
         <w:drawing>
-          <wp:inline distT="0" distB="0" distL="0" distR="0">
+          <wp:inline distT="0" distB="0" distL="0" distR="0" wp14:anchorId="29C8DF35" wp14:editId="1A27C0E8">
             <wp:extent cx="5731510" cy="3333750"/>
             <wp:effectExtent l="0" t="0" r="2540" b="0"/>
             <wp:docPr id="1" name="Picture 1"/>
@@ -75,7 +75,7 @@
           <w:noProof/>
         </w:rPr>
         <w:drawing>
-          <wp:inline distT="0" distB="0" distL="0" distR="0">
+          <wp:inline distT="0" distB="0" distL="0" distR="0" wp14:anchorId="02205728" wp14:editId="2DBC48F6">
             <wp:extent cx="5731510" cy="2903220"/>
             <wp:effectExtent l="0" t="0" r="2540" b="0"/>
             <wp:docPr id="2" name="Picture 2"/>
@@ -131,20 +131,22 @@
     <w:p>
       <w:r>
         <w:lastRenderedPageBreak/>
-        <w:t>3.Created Network Security group added subnets(</w:t>
-      </w:r>
-      <w:proofErr w:type="spellStart"/>
-      <w:proofErr w:type="gramStart"/>
-      <w:r>
-        <w:t>frontend,backend</w:t>
-      </w:r>
-      <w:proofErr w:type="spellEnd"/>
-      <w:proofErr w:type="gramEnd"/>
-      <w:r>
-        <w:t>).</w:t>
+        <w:t>3.Created Network Security group added subnets</w:t>
+      </w:r>
+      <w:r>
+        <w:t xml:space="preserve"> </w:t>
       </w:r>
       <w:bookmarkStart w:id="0" w:name="_GoBack"/>
       <w:bookmarkEnd w:id="0"/>
+      <w:r>
+        <w:t>(frontend,</w:t>
+      </w:r>
+      <w:r>
+        <w:t xml:space="preserve"> </w:t>
+      </w:r>
+      <w:r>
+        <w:t>backend).</w:t>
+      </w:r>
     </w:p>
     <w:p>
       <w:r>
@@ -152,7 +154,7 @@
           <w:noProof/>
         </w:rPr>
         <w:drawing>
-          <wp:inline distT="0" distB="0" distL="0" distR="0">
+          <wp:inline distT="0" distB="0" distL="0" distR="0" wp14:anchorId="2B47DE63" wp14:editId="7F2B3E59">
             <wp:extent cx="5731510" cy="2941320"/>
             <wp:effectExtent l="0" t="0" r="2540" b="0"/>
             <wp:docPr id="3" name="Picture 3"/>
@@ -204,20 +206,25 @@
     <w:p/>
     <w:p>
       <w:r>
-        <w:t>4.Added Inbound and outbound rules in subnet1(frontend).</w:t>
-      </w:r>
-    </w:p>
-    <w:p/>
+        <w:t>4.Added In</w:t>
+      </w:r>
+      <w:r>
+        <w:t>-</w:t>
+      </w:r>
+      <w:r>
+        <w:t>bound rules in subnet1(frontend).</w:t>
+      </w:r>
+    </w:p>
     <w:p>
       <w:r>
         <w:rPr>
           <w:noProof/>
         </w:rPr>
         <w:drawing>
-          <wp:inline distT="0" distB="0" distL="0" distR="0">
-            <wp:extent cx="5731510" cy="2832100"/>
-            <wp:effectExtent l="0" t="0" r="2540" b="6350"/>
-            <wp:docPr id="5" name="Picture 5"/>
+          <wp:inline distT="0" distB="0" distL="0" distR="0" wp14:anchorId="5CCE5F16" wp14:editId="0CD74408">
+            <wp:extent cx="5731510" cy="2912745"/>
+            <wp:effectExtent l="0" t="0" r="2540" b="1905"/>
+            <wp:docPr id="4" name="Picture 4"/>
             <wp:cNvGraphicFramePr>
               <a:graphicFrameLocks xmlns:a="http://schemas.openxmlformats.org/drawingml/2006/main" noChangeAspect="1"/>
             </wp:cNvGraphicFramePr>
@@ -225,36 +232,23 @@
               <a:graphicData uri="http://schemas.openxmlformats.org/drawingml/2006/picture">
                 <pic:pic xmlns:pic="http://schemas.openxmlformats.org/drawingml/2006/picture">
                   <pic:nvPicPr>
-                    <pic:cNvPr id="0" name="Picture 9"/>
-                    <pic:cNvPicPr>
-                      <a:picLocks noChangeAspect="1" noChangeArrowheads="1"/>
-                    </pic:cNvPicPr>
+                    <pic:cNvPr id="1" name=""/>
+                    <pic:cNvPicPr/>
                   </pic:nvPicPr>
                   <pic:blipFill>
-                    <a:blip r:embed="rId7">
-                      <a:extLst>
-                        <a:ext uri="{28A0092B-C50C-407E-A947-70E740481C1C}">
-                          <a14:useLocalDpi xmlns:a14="http://schemas.microsoft.com/office/drawing/2010/main" val="0"/>
-                        </a:ext>
-                      </a:extLst>
-                    </a:blip>
-                    <a:srcRect/>
+                    <a:blip r:embed="rId7"/>
                     <a:stretch>
                       <a:fillRect/>
                     </a:stretch>
                   </pic:blipFill>
-                  <pic:spPr bwMode="auto">
+                  <pic:spPr>
                     <a:xfrm>
                       <a:off x="0" y="0"/>
-                      <a:ext cx="5731510" cy="2832100"/>
+                      <a:ext cx="5731510" cy="2912745"/>
                     </a:xfrm>
                     <a:prstGeom prst="rect">
                       <a:avLst/>
                     </a:prstGeom>
-                    <a:noFill/>
-                    <a:ln>
-                      <a:noFill/>
-                    </a:ln>
                   </pic:spPr>
                 </pic:pic>
               </a:graphicData>
@@ -269,10 +263,20 @@
     <w:p/>
     <w:p/>
     <w:p/>
+    <w:p/>
     <w:p>
       <w:r>
         <w:lastRenderedPageBreak/>
-        <w:t>5.Added inbound and outbound rules in subnet2(backend).</w:t>
+        <w:t>5</w:t>
+      </w:r>
+      <w:r>
+        <w:t xml:space="preserve">.Added </w:t>
+      </w:r>
+      <w:r>
+        <w:t>out-</w:t>
+      </w:r>
+      <w:r>
+        <w:t>bound rules in subnet1(frontend).</w:t>
       </w:r>
     </w:p>
     <w:p>
@@ -281,10 +285,10 @@
           <w:noProof/>
         </w:rPr>
         <w:drawing>
-          <wp:inline distT="0" distB="0" distL="0" distR="0">
-            <wp:extent cx="5731510" cy="2920365"/>
-            <wp:effectExtent l="0" t="0" r="2540" b="0"/>
-            <wp:docPr id="6" name="Picture 6"/>
+          <wp:inline distT="0" distB="0" distL="0" distR="0" wp14:anchorId="223B2AE6" wp14:editId="0572737D">
+            <wp:extent cx="5731510" cy="2874010"/>
+            <wp:effectExtent l="0" t="0" r="2540" b="2540"/>
+            <wp:docPr id="7" name="Picture 7"/>
             <wp:cNvGraphicFramePr>
               <a:graphicFrameLocks xmlns:a="http://schemas.openxmlformats.org/drawingml/2006/main" noChangeAspect="1"/>
             </wp:cNvGraphicFramePr>
@@ -292,36 +296,150 @@
               <a:graphicData uri="http://schemas.openxmlformats.org/drawingml/2006/picture">
                 <pic:pic xmlns:pic="http://schemas.openxmlformats.org/drawingml/2006/picture">
                   <pic:nvPicPr>
-                    <pic:cNvPr id="0" name="Picture 11"/>
-                    <pic:cNvPicPr>
-                      <a:picLocks noChangeAspect="1" noChangeArrowheads="1"/>
-                    </pic:cNvPicPr>
+                    <pic:cNvPr id="1" name=""/>
+                    <pic:cNvPicPr/>
                   </pic:nvPicPr>
                   <pic:blipFill>
-                    <a:blip r:embed="rId8">
-                      <a:extLst>
-                        <a:ext uri="{28A0092B-C50C-407E-A947-70E740481C1C}">
-                          <a14:useLocalDpi xmlns:a14="http://schemas.microsoft.com/office/drawing/2010/main" val="0"/>
-                        </a:ext>
-                      </a:extLst>
-                    </a:blip>
-                    <a:srcRect/>
+                    <a:blip r:embed="rId8"/>
                     <a:stretch>
                       <a:fillRect/>
                     </a:stretch>
                   </pic:blipFill>
-                  <pic:spPr bwMode="auto">
+                  <pic:spPr>
                     <a:xfrm>
                       <a:off x="0" y="0"/>
-                      <a:ext cx="5731510" cy="2920365"/>
+                      <a:ext cx="5731510" cy="2874010"/>
                     </a:xfrm>
                     <a:prstGeom prst="rect">
                       <a:avLst/>
                     </a:prstGeom>
-                    <a:noFill/>
-                    <a:ln>
-                      <a:noFill/>
-                    </a:ln>
+                  </pic:spPr>
+                </pic:pic>
+              </a:graphicData>
+            </a:graphic>
+          </wp:inline>
+        </w:drawing>
+      </w:r>
+    </w:p>
+    <w:p/>
+    <w:p/>
+    <w:p/>
+    <w:p/>
+    <w:p/>
+    <w:p>
+      <w:r>
+        <w:t>6</w:t>
+      </w:r>
+      <w:r>
+        <w:t>.Added in</w:t>
+      </w:r>
+      <w:r>
+        <w:t>-</w:t>
+      </w:r>
+      <w:r>
+        <w:t>bound</w:t>
+      </w:r>
+      <w:r>
+        <w:t xml:space="preserve"> </w:t>
+      </w:r>
+      <w:r>
+        <w:t>rules in subnet2(backend).</w:t>
+      </w:r>
+    </w:p>
+    <w:p>
+      <w:r>
+        <w:rPr>
+          <w:noProof/>
+        </w:rPr>
+        <w:drawing>
+          <wp:inline distT="0" distB="0" distL="0" distR="0" wp14:anchorId="7B144683" wp14:editId="679DE251">
+            <wp:extent cx="5731510" cy="2750185"/>
+            <wp:effectExtent l="0" t="0" r="2540" b="0"/>
+            <wp:docPr id="8" name="Picture 8"/>
+            <wp:cNvGraphicFramePr>
+              <a:graphicFrameLocks xmlns:a="http://schemas.openxmlformats.org/drawingml/2006/main" noChangeAspect="1"/>
+            </wp:cNvGraphicFramePr>
+            <a:graphic xmlns:a="http://schemas.openxmlformats.org/drawingml/2006/main">
+              <a:graphicData uri="http://schemas.openxmlformats.org/drawingml/2006/picture">
+                <pic:pic xmlns:pic="http://schemas.openxmlformats.org/drawingml/2006/picture">
+                  <pic:nvPicPr>
+                    <pic:cNvPr id="1" name=""/>
+                    <pic:cNvPicPr/>
+                  </pic:nvPicPr>
+                  <pic:blipFill>
+                    <a:blip r:embed="rId9"/>
+                    <a:stretch>
+                      <a:fillRect/>
+                    </a:stretch>
+                  </pic:blipFill>
+                  <pic:spPr>
+                    <a:xfrm>
+                      <a:off x="0" y="0"/>
+                      <a:ext cx="5731510" cy="2750185"/>
+                    </a:xfrm>
+                    <a:prstGeom prst="rect">
+                      <a:avLst/>
+                    </a:prstGeom>
+                  </pic:spPr>
+                </pic:pic>
+              </a:graphicData>
+            </a:graphic>
+          </wp:inline>
+        </w:drawing>
+      </w:r>
+    </w:p>
+    <w:p/>
+    <w:p/>
+    <w:p/>
+    <w:p>
+      <w:r>
+        <w:lastRenderedPageBreak/>
+        <w:t>7</w:t>
+      </w:r>
+      <w:r>
+        <w:t xml:space="preserve">.Added </w:t>
+      </w:r>
+      <w:r>
+        <w:t>out-</w:t>
+      </w:r>
+      <w:r>
+        <w:t>bound rules in subnet2(backend).</w:t>
+      </w:r>
+    </w:p>
+    <w:p>
+      <w:r>
+        <w:rPr>
+          <w:noProof/>
+        </w:rPr>
+        <w:drawing>
+          <wp:inline distT="0" distB="0" distL="0" distR="0" wp14:anchorId="6B49DC09" wp14:editId="55900AA0">
+            <wp:extent cx="5731510" cy="2834005"/>
+            <wp:effectExtent l="0" t="0" r="2540" b="4445"/>
+            <wp:docPr id="9" name="Picture 9"/>
+            <wp:cNvGraphicFramePr>
+              <a:graphicFrameLocks xmlns:a="http://schemas.openxmlformats.org/drawingml/2006/main" noChangeAspect="1"/>
+            </wp:cNvGraphicFramePr>
+            <a:graphic xmlns:a="http://schemas.openxmlformats.org/drawingml/2006/main">
+              <a:graphicData uri="http://schemas.openxmlformats.org/drawingml/2006/picture">
+                <pic:pic xmlns:pic="http://schemas.openxmlformats.org/drawingml/2006/picture">
+                  <pic:nvPicPr>
+                    <pic:cNvPr id="1" name=""/>
+                    <pic:cNvPicPr/>
+                  </pic:nvPicPr>
+                  <pic:blipFill>
+                    <a:blip r:embed="rId10"/>
+                    <a:stretch>
+                      <a:fillRect/>
+                    </a:stretch>
+                  </pic:blipFill>
+                  <pic:spPr>
+                    <a:xfrm>
+                      <a:off x="0" y="0"/>
+                      <a:ext cx="5731510" cy="2834005"/>
+                    </a:xfrm>
+                    <a:prstGeom prst="rect">
+                      <a:avLst/>
+                    </a:prstGeom>
                   </pic:spPr>
                 </pic:pic>
               </a:graphicData>
@@ -463,6 +581,7 @@
     <w:lsdException w:name="HTML Sample" w:semiHidden="1" w:unhideWhenUsed="1"/>
     <w:lsdException w:name="HTML Typewriter" w:semiHidden="1" w:unhideWhenUsed="1"/>
     <w:lsdException w:name="HTML Variable" w:semiHidden="1" w:unhideWhenUsed="1"/>
+    <w:lsdException w:name="Normal Table" w:semiHidden="1" w:unhideWhenUsed="1"/>
     <w:lsdException w:name="annotation subject" w:semiHidden="1" w:unhideWhenUsed="1"/>
     <w:lsdException w:name="No List" w:semiHidden="1" w:unhideWhenUsed="1"/>
     <w:lsdException w:name="Outline List 1" w:semiHidden="1" w:unhideWhenUsed="1"/>
@@ -509,8 +628,10 @@
     <w:lsdException w:name="Table Subtle 2" w:semiHidden="1" w:unhideWhenUsed="1"/>
     <w:lsdException w:name="Table Web 1" w:semiHidden="1" w:unhideWhenUsed="1"/>
     <w:lsdException w:name="Table Web 2" w:semiHidden="1" w:unhideWhenUsed="1"/>
+    <w:lsdException w:name="Table Web 3" w:semiHidden="1" w:unhideWhenUsed="1"/>
     <w:lsdException w:name="Balloon Text" w:semiHidden="1" w:unhideWhenUsed="1"/>
     <w:lsdException w:name="Table Grid" w:uiPriority="39"/>
+    <w:lsdException w:name="Table Theme" w:semiHidden="1" w:unhideWhenUsed="1"/>
     <w:lsdException w:name="Placeholder Text" w:semiHidden="1"/>
     <w:lsdException w:name="No Spacing" w:uiPriority="1" w:qFormat="1"/>
     <w:lsdException w:name="Light Shading" w:uiPriority="60"/>
